--- a/网络引文的爬虫系统初探-1.0.docx
+++ b/网络引文的爬虫系统初探-1.0.docx
@@ -651,21 +651,21 @@
       <w:pPr>
         <w:jc w:val="center"/>
         <w:rPr>
+          <w:rFonts w:ascii="宋体" w:hAnsi="宋体" w:cs="宋体"/>
+          <w:b/>
+          <w:bCs/>
+          <w:sz w:val="28"/>
+          <w:szCs w:val="28"/>
+        </w:rPr>
+      </w:pPr>
+      <w:r>
+        <w:rPr>
           <w:rFonts w:ascii="宋体" w:hAnsi="宋体" w:cs="宋体" w:hint="eastAsia"/>
           <w:b/>
           <w:bCs/>
           <w:sz w:val="28"/>
           <w:szCs w:val="28"/>
         </w:rPr>
-      </w:pPr>
-      <w:r>
-        <w:rPr>
-          <w:rFonts w:ascii="宋体" w:hAnsi="宋体" w:cs="宋体" w:hint="eastAsia"/>
-          <w:b/>
-          <w:bCs/>
-          <w:sz w:val="28"/>
-          <w:szCs w:val="28"/>
-        </w:rPr>
         <w:t xml:space="preserve"> </w:t>
       </w:r>
     </w:p>
@@ -673,7 +673,7 @@
       <w:pPr>
         <w:jc w:val="center"/>
         <w:rPr>
-          <w:rFonts w:ascii="宋体" w:hAnsi="宋体" w:cs="宋体" w:hint="eastAsia"/>
+          <w:rFonts w:ascii="宋体" w:hAnsi="宋体" w:cs="宋体"/>
           <w:b/>
           <w:bCs/>
           <w:sz w:val="28"/>
@@ -771,18 +771,18 @@
           <w:noProof/>
         </w:rPr>
       </w:pPr>
-      <w:bookmarkStart w:id="0" w:name="_Toc482111044"/>
-      <w:bookmarkStart w:id="1" w:name="_Toc482111954"/>
-      <w:bookmarkStart w:id="2" w:name="_Toc482112113"/>
-      <w:bookmarkStart w:id="3" w:name="_Toc482112314"/>
-      <w:bookmarkStart w:id="4" w:name="_Toc482453621"/>
-      <w:bookmarkStart w:id="5" w:name="_Toc482471433"/>
-      <w:bookmarkStart w:id="6" w:name="_Toc482995903"/>
-      <w:bookmarkStart w:id="7" w:name="_Toc482996241"/>
-      <w:bookmarkStart w:id="8" w:name="_Toc482996390"/>
-      <w:bookmarkStart w:id="9" w:name="_Toc482998989"/>
-      <w:bookmarkStart w:id="10" w:name="_Toc483086656"/>
-      <w:bookmarkStart w:id="11" w:name="_Toc483942127"/>
+      <w:bookmarkStart w:id="0" w:name="_Toc483942127"/>
+      <w:bookmarkStart w:id="1" w:name="_Toc482111044"/>
+      <w:bookmarkStart w:id="2" w:name="_Toc482111954"/>
+      <w:bookmarkStart w:id="3" w:name="_Toc482112113"/>
+      <w:bookmarkStart w:id="4" w:name="_Toc482112314"/>
+      <w:bookmarkStart w:id="5" w:name="_Toc482453621"/>
+      <w:bookmarkStart w:id="6" w:name="_Toc482471433"/>
+      <w:bookmarkStart w:id="7" w:name="_Toc482995903"/>
+      <w:bookmarkStart w:id="8" w:name="_Toc482996241"/>
+      <w:bookmarkStart w:id="9" w:name="_Toc482996390"/>
+      <w:bookmarkStart w:id="10" w:name="_Toc482998989"/>
+      <w:bookmarkStart w:id="11" w:name="_Toc483086656"/>
       <w:r>
         <w:rPr>
           <w:rFonts w:hint="eastAsia"/>
@@ -790,7 +790,7 @@
         <w:lastRenderedPageBreak/>
         <w:t>目录</w:t>
       </w:r>
-      <w:bookmarkEnd w:id="11"/>
+      <w:bookmarkEnd w:id="0"/>
       <w:r>
         <w:fldChar w:fldCharType="begin"/>
       </w:r>
@@ -2945,9 +2945,6 @@
         <w:pStyle w:val="a4"/>
         <w:spacing w:before="156" w:after="156"/>
         <w:jc w:val="center"/>
-        <w:rPr>
-          <w:rFonts w:hint="eastAsia"/>
-        </w:rPr>
       </w:pPr>
     </w:p>
     <w:p>
@@ -2963,7 +2960,6 @@
         </w:rPr>
         <w:t>摘要</w:t>
       </w:r>
-      <w:bookmarkEnd w:id="0"/>
       <w:bookmarkEnd w:id="1"/>
       <w:bookmarkEnd w:id="2"/>
       <w:bookmarkEnd w:id="3"/>
@@ -2974,6 +2970,7 @@
       <w:bookmarkEnd w:id="8"/>
       <w:bookmarkEnd w:id="9"/>
       <w:bookmarkEnd w:id="10"/>
+      <w:bookmarkEnd w:id="11"/>
       <w:bookmarkEnd w:id="12"/>
     </w:p>
     <w:p>
@@ -3126,11 +3123,6 @@
       </w:r>
     </w:p>
     <w:p>
-      <w:pPr>
-        <w:rPr>
-          <w:rFonts w:hint="eastAsia"/>
-        </w:rPr>
-      </w:pPr>
       <w:r>
         <w:rPr>
           <w:rFonts w:hint="eastAsia"/>
@@ -3197,17 +3189,11 @@
     <w:p>
       <w:pPr>
         <w:ind w:firstLine="420"/>
-        <w:rPr>
-          <w:rFonts w:hint="eastAsia"/>
-        </w:rPr>
       </w:pPr>
     </w:p>
     <w:p>
       <w:pPr>
         <w:ind w:firstLine="420"/>
-        <w:rPr>
-          <w:rFonts w:hint="eastAsia"/>
-        </w:rPr>
       </w:pPr>
     </w:p>
     <w:p>
@@ -4962,9 +4948,6 @@
     <w:p>
       <w:pPr>
         <w:ind w:firstLineChars="200" w:firstLine="480"/>
-        <w:rPr>
-          <w:rFonts w:hint="eastAsia"/>
-        </w:rPr>
       </w:pPr>
       <w:r>
         <w:rPr>
@@ -5060,9 +5043,6 @@
       <w:pPr>
         <w:pStyle w:val="ad"/>
         <w:jc w:val="center"/>
-        <w:rPr>
-          <w:rFonts w:hint="eastAsia"/>
-        </w:rPr>
       </w:pPr>
       <w:r>
         <w:rPr>
@@ -5807,7 +5787,7 @@
       <w:pPr>
         <w:ind w:firstLineChars="200" w:firstLine="480"/>
         <w:rPr>
-          <w:rFonts w:asciiTheme="minorEastAsia" w:hAnsiTheme="minorEastAsia" w:hint="eastAsia"/>
+          <w:rFonts w:asciiTheme="minorEastAsia" w:hAnsiTheme="minorEastAsia"/>
         </w:rPr>
       </w:pPr>
       <w:r>
@@ -6898,9 +6878,6 @@
       <w:pPr>
         <w:pStyle w:val="ad"/>
         <w:jc w:val="center"/>
-        <w:rPr>
-          <w:rFonts w:hint="eastAsia"/>
-        </w:rPr>
       </w:pPr>
       <w:r>
         <w:rPr>
@@ -7913,7 +7890,7 @@
       <w:pPr>
         <w:ind w:firstLineChars="200" w:firstLine="480"/>
         <w:rPr>
-          <w:rFonts w:asciiTheme="minorEastAsia" w:hAnsiTheme="minorEastAsia" w:hint="eastAsia"/>
+          <w:rFonts w:asciiTheme="minorEastAsia" w:hAnsiTheme="minorEastAsia"/>
         </w:rPr>
       </w:pPr>
       <w:r>
@@ -8283,7 +8260,7 @@
       <w:pPr>
         <w:ind w:firstLineChars="200" w:firstLine="480"/>
         <w:rPr>
-          <w:rFonts w:asciiTheme="minorEastAsia" w:hAnsiTheme="minorEastAsia" w:hint="eastAsia"/>
+          <w:rFonts w:asciiTheme="minorEastAsia" w:hAnsiTheme="minorEastAsia"/>
         </w:rPr>
       </w:pPr>
       <w:r>
@@ -8362,9 +8339,6 @@
       <w:pPr>
         <w:pStyle w:val="ad"/>
         <w:jc w:val="center"/>
-        <w:rPr>
-          <w:rFonts w:hint="eastAsia"/>
-        </w:rPr>
       </w:pPr>
       <w:r>
         <w:rPr>
@@ -9372,9 +9346,6 @@
       <w:pPr>
         <w:pStyle w:val="ad"/>
         <w:jc w:val="center"/>
-        <w:rPr>
-          <w:rFonts w:hint="eastAsia"/>
-        </w:rPr>
       </w:pPr>
       <w:r>
         <w:rPr>
@@ -9640,9 +9611,6 @@
       <w:pPr>
         <w:pStyle w:val="ad"/>
         <w:jc w:val="center"/>
-        <w:rPr>
-          <w:rFonts w:hint="eastAsia"/>
-        </w:rPr>
       </w:pPr>
       <w:r>
         <w:rPr>
@@ -12494,7 +12462,7 @@
       <w:pPr>
         <w:ind w:firstLineChars="200" w:firstLine="480"/>
         <w:rPr>
-          <w:rFonts w:asciiTheme="minorEastAsia" w:hAnsiTheme="minorEastAsia" w:hint="eastAsia"/>
+          <w:rFonts w:asciiTheme="minorEastAsia" w:hAnsiTheme="minorEastAsia"/>
         </w:rPr>
       </w:pPr>
       <w:r>
@@ -13629,11 +13597,19 @@
         </w:rPr>
         <w:t xml:space="preserve"> </w:t>
       </w:r>
-      <w:r>
-        <w:rPr>
-          <w:rFonts w:asciiTheme="minorEastAsia" w:hAnsiTheme="minorEastAsia" w:hint="eastAsia"/>
-        </w:rPr>
-        <w:t>余智华,</w:t>
+      <w:proofErr w:type="gramStart"/>
+      <w:r>
+        <w:rPr>
+          <w:rFonts w:asciiTheme="minorEastAsia" w:hAnsiTheme="minorEastAsia" w:hint="eastAsia"/>
+        </w:rPr>
+        <w:t>余智华</w:t>
+      </w:r>
+      <w:proofErr w:type="gramEnd"/>
+      <w:r>
+        <w:rPr>
+          <w:rFonts w:asciiTheme="minorEastAsia" w:hAnsiTheme="minorEastAsia" w:hint="eastAsia"/>
+        </w:rPr>
+        <w:t>,</w:t>
       </w:r>
       <w:r>
         <w:rPr>
@@ -13641,11 +13617,19 @@
         </w:rPr>
         <w:t xml:space="preserve"> </w:t>
       </w:r>
-      <w:r>
-        <w:rPr>
-          <w:rFonts w:asciiTheme="minorEastAsia" w:hAnsiTheme="minorEastAsia" w:hint="eastAsia"/>
-        </w:rPr>
-        <w:t>程学旗,</w:t>
+      <w:proofErr w:type="gramStart"/>
+      <w:r>
+        <w:rPr>
+          <w:rFonts w:asciiTheme="minorEastAsia" w:hAnsiTheme="minorEastAsia" w:hint="eastAsia"/>
+        </w:rPr>
+        <w:t>程学旗</w:t>
+      </w:r>
+      <w:proofErr w:type="gramEnd"/>
+      <w:r>
+        <w:rPr>
+          <w:rFonts w:asciiTheme="minorEastAsia" w:hAnsiTheme="minorEastAsia" w:hint="eastAsia"/>
+        </w:rPr>
+        <w:t>,</w:t>
       </w:r>
       <w:r>
         <w:rPr>
@@ -21673,7 +21657,43 @@
                 <w:sz w:val="21"/>
                 <w:szCs w:val="21"/>
               </w:rPr>
-              <w:t xml:space="preserve">[5] 李盛韬, 余智华, 程学旗, </w:t>
+              <w:t xml:space="preserve">[5] 李盛韬, </w:t>
+            </w:r>
+            <w:proofErr w:type="gramStart"/>
+            <w:r>
+              <w:rPr>
+                <w:rFonts w:asciiTheme="minorEastAsia" w:hAnsiTheme="minorEastAsia" w:hint="eastAsia"/>
+                <w:sz w:val="21"/>
+                <w:szCs w:val="21"/>
+              </w:rPr>
+              <w:t>余智华</w:t>
+            </w:r>
+            <w:proofErr w:type="gramEnd"/>
+            <w:r>
+              <w:rPr>
+                <w:rFonts w:asciiTheme="minorEastAsia" w:hAnsiTheme="minorEastAsia" w:hint="eastAsia"/>
+                <w:sz w:val="21"/>
+                <w:szCs w:val="21"/>
+              </w:rPr>
+              <w:t xml:space="preserve">, </w:t>
+            </w:r>
+            <w:proofErr w:type="gramStart"/>
+            <w:r>
+              <w:rPr>
+                <w:rFonts w:asciiTheme="minorEastAsia" w:hAnsiTheme="minorEastAsia" w:hint="eastAsia"/>
+                <w:sz w:val="21"/>
+                <w:szCs w:val="21"/>
+              </w:rPr>
+              <w:t>程学旗</w:t>
+            </w:r>
+            <w:proofErr w:type="gramEnd"/>
+            <w:r>
+              <w:rPr>
+                <w:rFonts w:asciiTheme="minorEastAsia" w:hAnsiTheme="minorEastAsia" w:hint="eastAsia"/>
+                <w:sz w:val="21"/>
+                <w:szCs w:val="21"/>
+              </w:rPr>
+              <w:t xml:space="preserve">, </w:t>
             </w:r>
             <w:proofErr w:type="gramStart"/>
             <w:r>
@@ -21924,7 +21944,7 @@
               <w:spacing w:line="420" w:lineRule="exact"/>
               <w:jc w:val="center"/>
               <w:rPr>
-                <w:rFonts w:ascii="宋体" w:hAnsi="宋体" w:cs="宋体" w:hint="eastAsia"/>
+                <w:rFonts w:ascii="宋体" w:hAnsi="宋体" w:cs="宋体"/>
                 <w:sz w:val="21"/>
                 <w:szCs w:val="21"/>
               </w:rPr>
@@ -21935,7 +21955,7 @@
               <w:spacing w:line="420" w:lineRule="exact"/>
               <w:jc w:val="center"/>
               <w:rPr>
-                <w:rFonts w:ascii="宋体" w:hAnsi="宋体" w:cs="宋体" w:hint="eastAsia"/>
+                <w:rFonts w:ascii="宋体" w:hAnsi="宋体" w:cs="宋体"/>
                 <w:sz w:val="21"/>
                 <w:szCs w:val="21"/>
               </w:rPr>
@@ -23068,7 +23088,7 @@
               <w:spacing w:line="420" w:lineRule="exact"/>
               <w:jc w:val="center"/>
               <w:rPr>
-                <w:rFonts w:asciiTheme="minorEastAsia" w:hAnsiTheme="minorEastAsia" w:cs="宋体" w:hint="eastAsia"/>
+                <w:rFonts w:asciiTheme="minorEastAsia" w:hAnsiTheme="minorEastAsia" w:cs="宋体"/>
                 <w:sz w:val="21"/>
                 <w:szCs w:val="21"/>
               </w:rPr>
@@ -23079,7 +23099,7 @@
               <w:spacing w:line="420" w:lineRule="exact"/>
               <w:jc w:val="center"/>
               <w:rPr>
-                <w:rFonts w:asciiTheme="minorEastAsia" w:hAnsiTheme="minorEastAsia" w:cs="宋体" w:hint="eastAsia"/>
+                <w:rFonts w:asciiTheme="minorEastAsia" w:hAnsiTheme="minorEastAsia" w:cs="宋体"/>
                 <w:sz w:val="21"/>
                 <w:szCs w:val="21"/>
               </w:rPr>
@@ -23090,7 +23110,7 @@
               <w:spacing w:line="420" w:lineRule="exact"/>
               <w:jc w:val="center"/>
               <w:rPr>
-                <w:rFonts w:asciiTheme="minorEastAsia" w:hAnsiTheme="minorEastAsia" w:cs="宋体" w:hint="eastAsia"/>
+                <w:rFonts w:asciiTheme="minorEastAsia" w:hAnsiTheme="minorEastAsia" w:cs="宋体"/>
                 <w:sz w:val="21"/>
                 <w:szCs w:val="21"/>
               </w:rPr>
@@ -23101,7 +23121,7 @@
               <w:spacing w:line="420" w:lineRule="exact"/>
               <w:jc w:val="center"/>
               <w:rPr>
-                <w:rFonts w:asciiTheme="minorEastAsia" w:hAnsiTheme="minorEastAsia" w:cs="宋体" w:hint="eastAsia"/>
+                <w:rFonts w:asciiTheme="minorEastAsia" w:hAnsiTheme="minorEastAsia" w:cs="宋体"/>
                 <w:sz w:val="21"/>
                 <w:szCs w:val="21"/>
               </w:rPr>
@@ -23112,7 +23132,7 @@
               <w:spacing w:line="420" w:lineRule="exact"/>
               <w:jc w:val="center"/>
               <w:rPr>
-                <w:rFonts w:asciiTheme="minorEastAsia" w:hAnsiTheme="minorEastAsia" w:cs="宋体" w:hint="eastAsia"/>
+                <w:rFonts w:asciiTheme="minorEastAsia" w:hAnsiTheme="minorEastAsia" w:cs="宋体"/>
                 <w:sz w:val="21"/>
                 <w:szCs w:val="21"/>
               </w:rPr>
@@ -23847,17 +23867,17 @@
             <w:pPr>
               <w:spacing w:line="420" w:lineRule="exact"/>
               <w:rPr>
-                <w:rFonts w:asciiTheme="minorEastAsia" w:hAnsiTheme="minorEastAsia" w:cs="宋体" w:hint="eastAsia"/>
-                <w:sz w:val="21"/>
-                <w:szCs w:val="21"/>
-              </w:rPr>
-            </w:pPr>
-          </w:p>
-          <w:p>
-            <w:pPr>
-              <w:spacing w:line="420" w:lineRule="exact"/>
-              <w:rPr>
-                <w:rFonts w:asciiTheme="minorEastAsia" w:hAnsiTheme="minorEastAsia" w:cs="宋体" w:hint="eastAsia"/>
+                <w:rFonts w:asciiTheme="minorEastAsia" w:hAnsiTheme="minorEastAsia" w:cs="宋体"/>
+                <w:sz w:val="21"/>
+                <w:szCs w:val="21"/>
+              </w:rPr>
+            </w:pPr>
+          </w:p>
+          <w:p>
+            <w:pPr>
+              <w:spacing w:line="420" w:lineRule="exact"/>
+              <w:rPr>
+                <w:rFonts w:asciiTheme="minorEastAsia" w:hAnsiTheme="minorEastAsia" w:cs="宋体"/>
                 <w:sz w:val="21"/>
                 <w:szCs w:val="21"/>
               </w:rPr>
@@ -24101,7 +24121,43 @@
                 <w:sz w:val="21"/>
                 <w:szCs w:val="21"/>
               </w:rPr>
-              <w:t xml:space="preserve">[5] 李盛韬, 余智华, 程学旗, </w:t>
+              <w:t xml:space="preserve">[5] 李盛韬, </w:t>
+            </w:r>
+            <w:proofErr w:type="gramStart"/>
+            <w:r>
+              <w:rPr>
+                <w:rFonts w:asciiTheme="minorEastAsia" w:hAnsiTheme="minorEastAsia" w:hint="eastAsia"/>
+                <w:sz w:val="21"/>
+                <w:szCs w:val="21"/>
+              </w:rPr>
+              <w:t>余智华</w:t>
+            </w:r>
+            <w:proofErr w:type="gramEnd"/>
+            <w:r>
+              <w:rPr>
+                <w:rFonts w:asciiTheme="minorEastAsia" w:hAnsiTheme="minorEastAsia" w:hint="eastAsia"/>
+                <w:sz w:val="21"/>
+                <w:szCs w:val="21"/>
+              </w:rPr>
+              <w:t xml:space="preserve">, </w:t>
+            </w:r>
+            <w:proofErr w:type="gramStart"/>
+            <w:r>
+              <w:rPr>
+                <w:rFonts w:asciiTheme="minorEastAsia" w:hAnsiTheme="minorEastAsia" w:hint="eastAsia"/>
+                <w:sz w:val="21"/>
+                <w:szCs w:val="21"/>
+              </w:rPr>
+              <w:t>程学旗</w:t>
+            </w:r>
+            <w:proofErr w:type="gramEnd"/>
+            <w:r>
+              <w:rPr>
+                <w:rFonts w:asciiTheme="minorEastAsia" w:hAnsiTheme="minorEastAsia" w:hint="eastAsia"/>
+                <w:sz w:val="21"/>
+                <w:szCs w:val="21"/>
+              </w:rPr>
+              <w:t xml:space="preserve">, </w:t>
             </w:r>
             <w:proofErr w:type="gramStart"/>
             <w:r>
@@ -24442,26 +24498,6 @@
             <w:pPr>
               <w:spacing w:line="420" w:lineRule="exact"/>
               <w:rPr>
-                <w:rFonts w:asciiTheme="minorEastAsia" w:hAnsiTheme="minorEastAsia" w:cs="宋体" w:hint="eastAsia"/>
-                <w:sz w:val="21"/>
-                <w:szCs w:val="21"/>
-              </w:rPr>
-            </w:pPr>
-          </w:p>
-          <w:p>
-            <w:pPr>
-              <w:spacing w:line="420" w:lineRule="exact"/>
-              <w:rPr>
-                <w:rFonts w:asciiTheme="minorEastAsia" w:hAnsiTheme="minorEastAsia" w:cs="宋体" w:hint="eastAsia"/>
-                <w:sz w:val="21"/>
-                <w:szCs w:val="21"/>
-              </w:rPr>
-            </w:pPr>
-          </w:p>
-          <w:p>
-            <w:pPr>
-              <w:spacing w:line="420" w:lineRule="exact"/>
-              <w:rPr>
                 <w:rFonts w:asciiTheme="minorEastAsia" w:hAnsiTheme="minorEastAsia" w:cs="宋体"/>
                 <w:sz w:val="21"/>
                 <w:szCs w:val="21"/>
@@ -24492,17 +24528,37 @@
             <w:pPr>
               <w:spacing w:line="420" w:lineRule="exact"/>
               <w:rPr>
-                <w:rFonts w:asciiTheme="minorEastAsia" w:hAnsiTheme="minorEastAsia" w:cs="宋体" w:hint="eastAsia"/>
-                <w:sz w:val="21"/>
-                <w:szCs w:val="21"/>
-              </w:rPr>
-            </w:pPr>
-          </w:p>
-          <w:p>
-            <w:pPr>
-              <w:spacing w:line="420" w:lineRule="exact"/>
-              <w:rPr>
-                <w:rFonts w:asciiTheme="minorEastAsia" w:hAnsiTheme="minorEastAsia" w:cs="宋体" w:hint="eastAsia"/>
+                <w:rFonts w:asciiTheme="minorEastAsia" w:hAnsiTheme="minorEastAsia" w:cs="宋体"/>
+                <w:sz w:val="21"/>
+                <w:szCs w:val="21"/>
+              </w:rPr>
+            </w:pPr>
+          </w:p>
+          <w:p>
+            <w:pPr>
+              <w:spacing w:line="420" w:lineRule="exact"/>
+              <w:rPr>
+                <w:rFonts w:asciiTheme="minorEastAsia" w:hAnsiTheme="minorEastAsia" w:cs="宋体"/>
+                <w:sz w:val="21"/>
+                <w:szCs w:val="21"/>
+              </w:rPr>
+            </w:pPr>
+          </w:p>
+          <w:p>
+            <w:pPr>
+              <w:spacing w:line="420" w:lineRule="exact"/>
+              <w:rPr>
+                <w:rFonts w:asciiTheme="minorEastAsia" w:hAnsiTheme="minorEastAsia" w:cs="宋体"/>
+                <w:sz w:val="21"/>
+                <w:szCs w:val="21"/>
+              </w:rPr>
+            </w:pPr>
+          </w:p>
+          <w:p>
+            <w:pPr>
+              <w:spacing w:line="420" w:lineRule="exact"/>
+              <w:rPr>
+                <w:rFonts w:asciiTheme="minorEastAsia" w:hAnsiTheme="minorEastAsia" w:cs="宋体"/>
                 <w:sz w:val="21"/>
                 <w:szCs w:val="21"/>
               </w:rPr>
@@ -25272,7 +25328,7 @@
             <w:pPr>
               <w:spacing w:line="420" w:lineRule="exact"/>
               <w:rPr>
-                <w:rFonts w:asciiTheme="minorEastAsia" w:hAnsiTheme="minorEastAsia" w:cs="宋体" w:hint="eastAsia"/>
+                <w:rFonts w:asciiTheme="minorEastAsia" w:hAnsiTheme="minorEastAsia" w:cs="宋体"/>
                 <w:sz w:val="21"/>
                 <w:szCs w:val="21"/>
               </w:rPr>
@@ -25305,7 +25361,7 @@
               <w:spacing w:line="420" w:lineRule="exact"/>
               <w:jc w:val="both"/>
               <w:rPr>
-                <w:rFonts w:asciiTheme="minorEastAsia" w:hAnsiTheme="minorEastAsia" w:cs="宋体" w:hint="eastAsia"/>
+                <w:rFonts w:asciiTheme="minorEastAsia" w:hAnsiTheme="minorEastAsia" w:cs="宋体"/>
                 <w:sz w:val="21"/>
                 <w:szCs w:val="21"/>
               </w:rPr>
@@ -25595,37 +25651,37 @@
             <w:pPr>
               <w:spacing w:line="420" w:lineRule="exact"/>
               <w:rPr>
-                <w:rFonts w:asciiTheme="minorEastAsia" w:hAnsiTheme="minorEastAsia" w:cs="宋体" w:hint="eastAsia"/>
-                <w:sz w:val="21"/>
-                <w:szCs w:val="21"/>
-              </w:rPr>
-            </w:pPr>
-          </w:p>
-          <w:p>
-            <w:pPr>
-              <w:spacing w:line="420" w:lineRule="exact"/>
-              <w:rPr>
-                <w:rFonts w:asciiTheme="minorEastAsia" w:hAnsiTheme="minorEastAsia" w:cs="宋体" w:hint="eastAsia"/>
-                <w:sz w:val="21"/>
-                <w:szCs w:val="21"/>
-              </w:rPr>
-            </w:pPr>
-          </w:p>
-          <w:p>
-            <w:pPr>
-              <w:spacing w:line="420" w:lineRule="exact"/>
-              <w:rPr>
-                <w:rFonts w:asciiTheme="minorEastAsia" w:hAnsiTheme="minorEastAsia" w:cs="宋体" w:hint="eastAsia"/>
-                <w:sz w:val="21"/>
-                <w:szCs w:val="21"/>
-              </w:rPr>
-            </w:pPr>
-          </w:p>
-          <w:p>
-            <w:pPr>
-              <w:spacing w:line="420" w:lineRule="exact"/>
-              <w:rPr>
-                <w:rFonts w:asciiTheme="minorEastAsia" w:hAnsiTheme="minorEastAsia" w:cs="宋体" w:hint="eastAsia"/>
+                <w:rFonts w:asciiTheme="minorEastAsia" w:hAnsiTheme="minorEastAsia" w:cs="宋体"/>
+                <w:sz w:val="21"/>
+                <w:szCs w:val="21"/>
+              </w:rPr>
+            </w:pPr>
+          </w:p>
+          <w:p>
+            <w:pPr>
+              <w:spacing w:line="420" w:lineRule="exact"/>
+              <w:rPr>
+                <w:rFonts w:asciiTheme="minorEastAsia" w:hAnsiTheme="minorEastAsia" w:cs="宋体"/>
+                <w:sz w:val="21"/>
+                <w:szCs w:val="21"/>
+              </w:rPr>
+            </w:pPr>
+          </w:p>
+          <w:p>
+            <w:pPr>
+              <w:spacing w:line="420" w:lineRule="exact"/>
+              <w:rPr>
+                <w:rFonts w:asciiTheme="minorEastAsia" w:hAnsiTheme="minorEastAsia" w:cs="宋体"/>
+                <w:sz w:val="21"/>
+                <w:szCs w:val="21"/>
+              </w:rPr>
+            </w:pPr>
+          </w:p>
+          <w:p>
+            <w:pPr>
+              <w:spacing w:line="420" w:lineRule="exact"/>
+              <w:rPr>
+                <w:rFonts w:asciiTheme="minorEastAsia" w:hAnsiTheme="minorEastAsia" w:cs="宋体"/>
                 <w:sz w:val="21"/>
                 <w:szCs w:val="21"/>
               </w:rPr>
@@ -25693,15 +25749,7 @@
         </w:tc>
       </w:tr>
     </w:tbl>
-    <w:p>
-      <w:pPr>
-        <w:rPr>
-          <w:rFonts w:hint="eastAsia"/>
-        </w:rPr>
-      </w:pPr>
-      <w:bookmarkStart w:id="251" w:name="_GoBack"/>
-      <w:bookmarkEnd w:id="251"/>
-    </w:p>
+    <w:p/>
     <w:p>
       <w:pPr>
         <w:spacing w:line="420" w:lineRule="exact"/>
@@ -25721,6 +25769,8 @@
         <w:lastRenderedPageBreak/>
         <w:t>郑州大学信息管理学院答辩记录</w:t>
       </w:r>
+      <w:bookmarkStart w:id="251" w:name="_GoBack"/>
+      <w:bookmarkEnd w:id="251"/>
     </w:p>
     <w:tbl>
       <w:tblPr>
@@ -26258,17 +26308,17 @@
             <w:pPr>
               <w:spacing w:line="420" w:lineRule="exact"/>
               <w:rPr>
-                <w:rFonts w:ascii="宋体" w:hAnsi="宋体" w:cs="宋体" w:hint="eastAsia"/>
-                <w:sz w:val="21"/>
-                <w:szCs w:val="21"/>
-              </w:rPr>
-            </w:pPr>
-          </w:p>
-          <w:p>
-            <w:pPr>
-              <w:spacing w:line="420" w:lineRule="exact"/>
-              <w:rPr>
-                <w:rFonts w:ascii="宋体" w:hAnsi="宋体" w:cs="宋体" w:hint="eastAsia"/>
+                <w:rFonts w:ascii="宋体" w:hAnsi="宋体" w:cs="宋体"/>
+                <w:sz w:val="21"/>
+                <w:szCs w:val="21"/>
+              </w:rPr>
+            </w:pPr>
+          </w:p>
+          <w:p>
+            <w:pPr>
+              <w:spacing w:line="420" w:lineRule="exact"/>
+              <w:rPr>
+                <w:rFonts w:ascii="宋体" w:hAnsi="宋体" w:cs="宋体"/>
                 <w:sz w:val="21"/>
                 <w:szCs w:val="21"/>
               </w:rPr>
@@ -26413,9 +26463,7 @@
     </w:p>
     <w:p>
       <w:pPr>
-        <w:rPr>
-          <w:rFonts w:hint="eastAsia"/>
-        </w:rPr>
+        <w:jc w:val="center"/>
       </w:pPr>
       <w:r>
         <w:rPr>
@@ -26428,16 +26476,6 @@
     </w:p>
     <w:p>
       <w:pPr>
-        <w:sectPr>
-          <w:pgSz w:w="11906" w:h="16838"/>
-          <w:pgMar w:top="1361" w:right="1134" w:bottom="1247" w:left="1474" w:header="851" w:footer="992" w:gutter="0"/>
-          <w:cols w:space="425"/>
-          <w:docGrid w:type="lines" w:linePitch="312"/>
-        </w:sectPr>
-      </w:pPr>
-    </w:p>
-    <w:p>
-      <w:pPr>
         <w:widowControl/>
         <w:rPr>
           <w:rFonts w:ascii="宋体" w:hAnsi="宋体" w:cs="宋体"/>
@@ -26447,10 +26485,8 @@
       </w:pPr>
     </w:p>
     <w:sectPr>
-      <w:footerReference w:type="default" r:id="rId23"/>
       <w:pgSz w:w="11906" w:h="16838"/>
       <w:pgMar w:top="1361" w:right="1134" w:bottom="1247" w:left="1474" w:header="851" w:footer="992" w:gutter="0"/>
-      <w:pgNumType w:start="1"/>
       <w:cols w:space="425"/>
       <w:docGrid w:type="lines" w:linePitch="312"/>
     </w:sectPr>
@@ -26487,6 +26523,7 @@
         <w:docPartUnique/>
       </w:docPartObj>
     </w:sdtPr>
+    <w:sdtEndPr/>
     <w:sdtContent>
       <w:p>
         <w:pPr>
@@ -26528,6 +26565,7 @@
         <w:docPartUnique/>
       </w:docPartObj>
     </w:sdtPr>
+    <w:sdtEndPr/>
     <w:sdtContent>
       <w:p>
         <w:pPr>
@@ -26549,47 +26587,6 @@
             <w:lang w:val="zh-CN"/>
           </w:rPr>
           <w:t>26</w:t>
-        </w:r>
-        <w:r>
-          <w:fldChar w:fldCharType="end"/>
-        </w:r>
-      </w:p>
-    </w:sdtContent>
-  </w:sdt>
-</w:ftr>
-</file>
-
-<file path=word/footer3.xml><?xml version="1.0" encoding="utf-8"?>
-<w:ftr xmlns:wpc="http://schemas.microsoft.com/office/word/2010/wordprocessingCanvas" xmlns:mc="http://schemas.openxmlformats.org/markup-compatibility/2006" xmlns:o="urn:schemas-microsoft-com:office:office" xmlns:r="http://schemas.openxmlformats.org/officeDocument/2006/relationships" xmlns:m="http://schemas.openxmlformats.org/officeDocument/2006/math" xmlns:v="urn:schemas-microsoft-com:vml" xmlns:wp14="http://schemas.microsoft.com/office/word/2010/wordprocessingDrawing" xmlns:wp="http://schemas.openxmlformats.org/drawingml/2006/wordprocessingDrawing" xmlns:w10="urn:schemas-microsoft-com:office:word" xmlns:w="http://schemas.openxmlformats.org/wordprocessingml/2006/main" xmlns:w14="http://schemas.microsoft.com/office/word/2010/wordml" xmlns:wpg="http://schemas.microsoft.com/office/word/2010/wordprocessingGroup" xmlns:wpi="http://schemas.microsoft.com/office/word/2010/wordprocessingInk" xmlns:wne="http://schemas.microsoft.com/office/word/2006/wordml" xmlns:wps="http://schemas.microsoft.com/office/word/2010/wordprocessingShape" mc:Ignorable="w14 wp14">
-  <w:sdt>
-    <w:sdtPr>
-      <w:id w:val="1631121821"/>
-      <w:docPartObj>
-        <w:docPartGallery w:val="Page Numbers (Bottom of Page)"/>
-        <w:docPartUnique/>
-      </w:docPartObj>
-    </w:sdtPr>
-    <w:sdtContent>
-      <w:p>
-        <w:pPr>
-          <w:pStyle w:val="ac"/>
-          <w:jc w:val="right"/>
-        </w:pPr>
-        <w:r>
-          <w:fldChar w:fldCharType="begin"/>
-        </w:r>
-        <w:r>
-          <w:instrText>PAGE   \* MERGEFORMAT</w:instrText>
-        </w:r>
-        <w:r>
-          <w:fldChar w:fldCharType="separate"/>
-        </w:r>
-        <w:r>
-          <w:rPr>
-            <w:noProof/>
-            <w:lang w:val="zh-CN"/>
-          </w:rPr>
-          <w:t>1</w:t>
         </w:r>
         <w:r>
           <w:fldChar w:fldCharType="end"/>
@@ -30103,7 +30100,7 @@
 </file>
 
 <file path=customXml/itemProps1.xml><?xml version="1.0" encoding="utf-8"?>
-<ds:datastoreItem xmlns:ds="http://schemas.openxmlformats.org/officeDocument/2006/customXml" ds:itemID="{933C8E34-F2BC-4720-A393-7065D5F05863}">
+<ds:datastoreItem xmlns:ds="http://schemas.openxmlformats.org/officeDocument/2006/customXml" ds:itemID="{76571E26-B9FB-4844-B176-9CB1BF73686E}">
   <ds:schemaRefs>
     <ds:schemaRef ds:uri="http://schemas.openxmlformats.org/officeDocument/2006/bibliography"/>
   </ds:schemaRefs>

--- a/网络引文的爬虫系统初探-1.0.docx
+++ b/网络引文的爬虫系统初探-1.0.docx
@@ -192,7 +192,7 @@
     </w:p>
     <w:p>
       <w:pPr>
-        <w:ind w:firstLineChars="706" w:firstLine="1985"/>
+        <w:ind w:firstLineChars="956" w:firstLine="2687"/>
         <w:rPr>
           <w:rFonts w:ascii="宋体" w:hAnsi="宋体" w:cs="宋体"/>
           <w:b/>
@@ -292,7 +292,7 @@
     </w:p>
     <w:p>
       <w:pPr>
-        <w:ind w:firstLineChars="706" w:firstLine="1985"/>
+        <w:ind w:firstLineChars="956" w:firstLine="2687"/>
         <w:rPr>
           <w:rFonts w:ascii="宋体" w:hAnsi="宋体" w:cs="宋体"/>
           <w:b/>
@@ -337,7 +337,7 @@
     </w:p>
     <w:p>
       <w:pPr>
-        <w:ind w:firstLineChars="706" w:firstLine="1985"/>
+        <w:ind w:firstLineChars="956" w:firstLine="2687"/>
         <w:rPr>
           <w:rFonts w:ascii="宋体" w:hAnsi="宋体" w:cs="宋体"/>
           <w:b/>
@@ -426,7 +426,7 @@
     </w:p>
     <w:p>
       <w:pPr>
-        <w:ind w:firstLineChars="706" w:firstLine="1985"/>
+        <w:ind w:firstLineChars="956" w:firstLine="2687"/>
         <w:rPr>
           <w:rFonts w:ascii="宋体" w:hAnsi="宋体" w:cs="宋体"/>
           <w:b/>
@@ -559,7 +559,7 @@
     </w:p>
     <w:p>
       <w:pPr>
-        <w:ind w:firstLineChars="706" w:firstLine="1985"/>
+        <w:ind w:firstLineChars="956" w:firstLine="2687"/>
         <w:rPr>
           <w:rFonts w:ascii="宋体" w:hAnsi="宋体" w:cs="宋体"/>
           <w:b/>
@@ -823,10 +823,11 @@
         </w:r>
         <w:r>
           <w:rPr>
+            <w:rFonts w:hint="eastAsia"/>
             <w:noProof/>
             <w:sz w:val="21"/>
           </w:rPr>
-          <w:tab/>
+          <w:t xml:space="preserve"> </w:t>
         </w:r>
         <w:r>
           <w:rPr>
@@ -909,10 +910,11 @@
         </w:r>
         <w:r>
           <w:rPr>
+            <w:rFonts w:hint="eastAsia"/>
             <w:noProof/>
             <w:sz w:val="21"/>
           </w:rPr>
-          <w:tab/>
+          <w:t xml:space="preserve"> </w:t>
         </w:r>
         <w:r>
           <w:rPr>
@@ -995,10 +997,11 @@
         </w:r>
         <w:r>
           <w:rPr>
+            <w:rFonts w:hint="eastAsia"/>
             <w:noProof/>
             <w:sz w:val="21"/>
           </w:rPr>
-          <w:tab/>
+          <w:t xml:space="preserve"> </w:t>
         </w:r>
         <w:r>
           <w:rPr>
@@ -1080,10 +1083,11 @@
         </w:r>
         <w:r>
           <w:rPr>
+            <w:rFonts w:hint="eastAsia"/>
             <w:noProof/>
             <w:sz w:val="21"/>
           </w:rPr>
-          <w:tab/>
+          <w:t xml:space="preserve"> </w:t>
         </w:r>
         <w:r>
           <w:rPr>
@@ -1166,10 +1170,11 @@
         </w:r>
         <w:r>
           <w:rPr>
+            <w:rFonts w:hint="eastAsia"/>
             <w:noProof/>
             <w:sz w:val="21"/>
           </w:rPr>
-          <w:tab/>
+          <w:t xml:space="preserve"> </w:t>
         </w:r>
         <w:r>
           <w:rPr>
@@ -1252,10 +1257,11 @@
         </w:r>
         <w:r>
           <w:rPr>
+            <w:rFonts w:hint="eastAsia"/>
             <w:noProof/>
             <w:sz w:val="21"/>
           </w:rPr>
-          <w:tab/>
+          <w:t xml:space="preserve"> </w:t>
         </w:r>
         <w:r>
           <w:rPr>
@@ -1338,10 +1344,11 @@
         </w:r>
         <w:r>
           <w:rPr>
+            <w:rFonts w:hint="eastAsia"/>
             <w:noProof/>
             <w:sz w:val="21"/>
           </w:rPr>
-          <w:tab/>
+          <w:t xml:space="preserve"> </w:t>
         </w:r>
         <w:r>
           <w:rPr>
@@ -1423,10 +1430,11 @@
         </w:r>
         <w:r>
           <w:rPr>
+            <w:rFonts w:hint="eastAsia"/>
             <w:noProof/>
             <w:sz w:val="21"/>
           </w:rPr>
-          <w:tab/>
+          <w:t xml:space="preserve"> </w:t>
         </w:r>
         <w:r>
           <w:rPr>
@@ -1509,10 +1517,11 @@
         </w:r>
         <w:r>
           <w:rPr>
+            <w:rFonts w:hint="eastAsia"/>
             <w:noProof/>
             <w:sz w:val="21"/>
           </w:rPr>
-          <w:tab/>
+          <w:t xml:space="preserve"> </w:t>
         </w:r>
         <w:r>
           <w:rPr>
@@ -1595,10 +1604,11 @@
         </w:r>
         <w:r>
           <w:rPr>
+            <w:rFonts w:hint="eastAsia"/>
             <w:noProof/>
             <w:sz w:val="21"/>
           </w:rPr>
-          <w:tab/>
+          <w:t xml:space="preserve"> </w:t>
         </w:r>
         <w:r>
           <w:rPr>
@@ -1680,10 +1690,11 @@
         </w:r>
         <w:r>
           <w:rPr>
+            <w:rFonts w:hint="eastAsia"/>
             <w:noProof/>
             <w:sz w:val="21"/>
           </w:rPr>
-          <w:tab/>
+          <w:t xml:space="preserve"> </w:t>
         </w:r>
         <w:r>
           <w:rPr>
@@ -1766,10 +1777,11 @@
         </w:r>
         <w:r>
           <w:rPr>
+            <w:rFonts w:hint="eastAsia"/>
             <w:noProof/>
             <w:sz w:val="21"/>
           </w:rPr>
-          <w:tab/>
+          <w:t xml:space="preserve"> </w:t>
         </w:r>
         <w:r>
           <w:rPr>
@@ -1852,10 +1864,11 @@
         </w:r>
         <w:r>
           <w:rPr>
+            <w:rFonts w:hint="eastAsia"/>
             <w:noProof/>
             <w:sz w:val="21"/>
           </w:rPr>
-          <w:tab/>
+          <w:t xml:space="preserve"> </w:t>
         </w:r>
         <w:r>
           <w:rPr>
@@ -1937,10 +1950,11 @@
         </w:r>
         <w:r>
           <w:rPr>
+            <w:rFonts w:hint="eastAsia"/>
             <w:noProof/>
             <w:sz w:val="21"/>
           </w:rPr>
-          <w:tab/>
+          <w:t xml:space="preserve"> </w:t>
         </w:r>
         <w:r>
           <w:rPr>
@@ -2023,10 +2037,11 @@
         </w:r>
         <w:r>
           <w:rPr>
+            <w:rFonts w:hint="eastAsia"/>
             <w:noProof/>
             <w:sz w:val="21"/>
           </w:rPr>
-          <w:tab/>
+          <w:t xml:space="preserve"> </w:t>
         </w:r>
         <w:r>
           <w:rPr>
@@ -2109,10 +2124,11 @@
         </w:r>
         <w:r>
           <w:rPr>
+            <w:rFonts w:hint="eastAsia"/>
             <w:noProof/>
             <w:sz w:val="21"/>
           </w:rPr>
-          <w:tab/>
+          <w:t xml:space="preserve"> </w:t>
         </w:r>
         <w:r>
           <w:rPr>
@@ -2195,10 +2211,11 @@
         </w:r>
         <w:r>
           <w:rPr>
+            <w:rFonts w:hint="eastAsia"/>
             <w:noProof/>
             <w:sz w:val="21"/>
           </w:rPr>
-          <w:tab/>
+          <w:t xml:space="preserve"> </w:t>
         </w:r>
         <w:r>
           <w:rPr>
@@ -2281,10 +2298,11 @@
         </w:r>
         <w:r>
           <w:rPr>
+            <w:rFonts w:hint="eastAsia"/>
             <w:noProof/>
             <w:sz w:val="21"/>
           </w:rPr>
-          <w:tab/>
+          <w:t xml:space="preserve"> </w:t>
         </w:r>
         <w:r>
           <w:rPr>
@@ -2367,10 +2385,11 @@
         </w:r>
         <w:r>
           <w:rPr>
+            <w:rFonts w:hint="eastAsia"/>
             <w:noProof/>
             <w:sz w:val="21"/>
           </w:rPr>
-          <w:tab/>
+          <w:t xml:space="preserve"> </w:t>
         </w:r>
         <w:r>
           <w:rPr>
@@ -2452,10 +2471,11 @@
         </w:r>
         <w:r>
           <w:rPr>
+            <w:rFonts w:hint="eastAsia"/>
             <w:noProof/>
             <w:sz w:val="21"/>
           </w:rPr>
-          <w:tab/>
+          <w:t xml:space="preserve"> </w:t>
         </w:r>
         <w:r>
           <w:rPr>
@@ -2538,10 +2558,11 @@
         </w:r>
         <w:r>
           <w:rPr>
+            <w:rFonts w:hint="eastAsia"/>
             <w:noProof/>
             <w:sz w:val="21"/>
           </w:rPr>
-          <w:tab/>
+          <w:t xml:space="preserve"> </w:t>
         </w:r>
         <w:r>
           <w:rPr>
@@ -2624,10 +2645,11 @@
         </w:r>
         <w:r>
           <w:rPr>
+            <w:rFonts w:hint="eastAsia"/>
             <w:noProof/>
             <w:sz w:val="21"/>
           </w:rPr>
-          <w:tab/>
+          <w:t xml:space="preserve"> </w:t>
         </w:r>
         <w:r>
           <w:rPr>
@@ -2709,10 +2731,11 @@
         </w:r>
         <w:r>
           <w:rPr>
+            <w:rFonts w:hint="eastAsia"/>
             <w:noProof/>
             <w:sz w:val="21"/>
           </w:rPr>
-          <w:tab/>
+          <w:t xml:space="preserve"> </w:t>
         </w:r>
         <w:r>
           <w:rPr>
@@ -20074,10 +20097,28 @@
                 <w:sz w:val="21"/>
                 <w:szCs w:val="21"/>
               </w:rPr>
-              <w:t xml:space="preserve">A.科研    B.论文    C.教学    D.其它 </w:t>
-            </w:r>
-          </w:p>
-        </w:tc>
+              <w:t>A.科研    B.论文    C.教学</w:t>
+            </w:r>
+            <w:r>
+              <w:rPr>
+                <w:rFonts w:asciiTheme="minorEastAsia" w:hAnsiTheme="minorEastAsia" w:cs="宋体" w:hint="eastAsia"/>
+                <w:sz w:val="21"/>
+                <w:szCs w:val="21"/>
+              </w:rPr>
+              <w:t>√</w:t>
+            </w:r>
+            <w:r>
+              <w:rPr>
+                <w:rFonts w:asciiTheme="minorEastAsia" w:hAnsiTheme="minorEastAsia" w:cs="宋体" w:hint="eastAsia"/>
+                <w:sz w:val="21"/>
+                <w:szCs w:val="21"/>
+              </w:rPr>
+              <w:t xml:space="preserve">    D.其它 </w:t>
+            </w:r>
+          </w:p>
+        </w:tc>
+        <w:bookmarkStart w:id="251" w:name="_GoBack"/>
+        <w:bookmarkEnd w:id="251"/>
       </w:tr>
       <w:tr>
         <w:tc>
@@ -20140,6 +20181,14 @@
                 <w:szCs w:val="21"/>
               </w:rPr>
               <w:t>A.设计    B.论文</w:t>
+            </w:r>
+            <w:r>
+              <w:rPr>
+                <w:rFonts w:asciiTheme="minorEastAsia" w:hAnsiTheme="minorEastAsia" w:cs="宋体" w:hint="eastAsia"/>
+                <w:sz w:val="21"/>
+                <w:szCs w:val="21"/>
+              </w:rPr>
+              <w:t>√</w:t>
             </w:r>
           </w:p>
         </w:tc>
@@ -25769,8 +25818,6 @@
         <w:lastRenderedPageBreak/>
         <w:t>郑州大学信息管理学院答辩记录</w:t>
       </w:r>
-      <w:bookmarkStart w:id="251" w:name="_GoBack"/>
-      <w:bookmarkEnd w:id="251"/>
     </w:p>
     <w:tbl>
       <w:tblPr>
@@ -26586,7 +26633,7 @@
             <w:noProof/>
             <w:lang w:val="zh-CN"/>
           </w:rPr>
-          <w:t>26</w:t>
+          <w:t>20</w:t>
         </w:r>
         <w:r>
           <w:fldChar w:fldCharType="end"/>
@@ -30100,7 +30147,7 @@
 </file>
 
 <file path=customXml/itemProps1.xml><?xml version="1.0" encoding="utf-8"?>
-<ds:datastoreItem xmlns:ds="http://schemas.openxmlformats.org/officeDocument/2006/customXml" ds:itemID="{76571E26-B9FB-4844-B176-9CB1BF73686E}">
+<ds:datastoreItem xmlns:ds="http://schemas.openxmlformats.org/officeDocument/2006/customXml" ds:itemID="{92D737F4-98F8-4EE2-B524-E789B83DBE7A}">
   <ds:schemaRefs>
     <ds:schemaRef ds:uri="http://schemas.openxmlformats.org/officeDocument/2006/bibliography"/>
   </ds:schemaRefs>
